--- a/论文.docx
+++ b/论文.docx
@@ -7,10 +7,7 @@
         <w:rPr>
           <w:rFonts w:hint="eastAsia"/>
         </w:rPr>
-        <w:t>1</w:t>
-      </w:r>
-      <w:r>
-        <w:t>111</w:t>
+        <w:t>今天天气很好</w:t>
       </w:r>
       <w:bookmarkStart w:id="0" w:name="_GoBack"/>
       <w:bookmarkEnd w:id="0"/>
